--- a/Practical reports/Звіт ПР №2 (АСД).docx
+++ b/Practical reports/Звіт ПР №2 (АСД).docx
@@ -843,14 +843,12 @@
       <w:r>
         <w:t xml:space="preserve">, ми повинні знайти додатну константу </w:t>
       </w:r>
-      <w:proofErr w:type="spellStart"/>
       <w:r>
         <w:rPr>
           <w:lang w:val="ru-RU"/>
         </w:rPr>
         <w:t>c</w:t>
       </w:r>
-      <w:proofErr w:type="spellEnd"/>
       <w:r>
         <w:t>&gt;0 такий, що існує деяке</w:t>
       </w:r>
@@ -1075,47 +1073,39 @@
       <w:r>
         <w:t xml:space="preserve">Підставимо задані функції </w:t>
       </w:r>
-      <w:proofErr w:type="spellStart"/>
       <w:r>
         <w:rPr>
           <w:lang w:val="ru-RU"/>
         </w:rPr>
         <w:t>f</w:t>
       </w:r>
-      <w:proofErr w:type="spellEnd"/>
       <w:r>
         <w:t>(</w:t>
       </w:r>
-      <w:proofErr w:type="spellStart"/>
       <w:r>
         <w:rPr>
           <w:lang w:val="ru-RU"/>
         </w:rPr>
         <w:t>n</w:t>
       </w:r>
-      <w:proofErr w:type="spellEnd"/>
       <w:r>
         <w:t xml:space="preserve">) та </w:t>
       </w:r>
-      <w:proofErr w:type="spellStart"/>
       <w:r>
         <w:rPr>
           <w:lang w:val="ru-RU"/>
         </w:rPr>
         <w:t>g</w:t>
       </w:r>
-      <w:proofErr w:type="spellEnd"/>
       <w:r>
         <w:t>(</w:t>
       </w:r>
-      <w:proofErr w:type="spellStart"/>
       <w:r>
         <w:rPr>
           <w:lang w:val="ru-RU"/>
         </w:rPr>
         <w:t>n</w:t>
       </w:r>
-      <w:proofErr w:type="spellEnd"/>
       <w:r>
         <w:t>):</w:t>
       </w:r>
@@ -1244,14 +1234,12 @@
       <w:r>
         <w:t xml:space="preserve">Для спрощення, давайте розділимо обидві частини нерівності на </w:t>
       </w:r>
-      <w:proofErr w:type="spellStart"/>
       <w:r>
         <w:rPr>
           <w:lang w:val="ru-RU"/>
         </w:rPr>
         <w:t>n</w:t>
       </w:r>
-      <w:proofErr w:type="spellEnd"/>
       <w:r>
         <w:t>3 (припускаючи, що</w:t>
       </w:r>
@@ -1266,14 +1254,12 @@
       <w:r>
         <w:t xml:space="preserve">, що є вірним для достатньо великих </w:t>
       </w:r>
-      <w:proofErr w:type="spellStart"/>
       <w:r>
         <w:rPr>
           <w:lang w:val="ru-RU"/>
         </w:rPr>
         <w:t>n</w:t>
       </w:r>
-      <w:proofErr w:type="spellEnd"/>
       <w:r>
         <w:t xml:space="preserve"> в асимптотичному аналізі):</w:t>
       </w:r>
@@ -1708,17 +1694,7 @@
             <w:rFonts w:ascii="Cambria Math" w:hAnsi="Cambria Math"/>
             <w:lang w:val="ru-RU"/>
           </w:rPr>
-          <m:t>n</m:t>
-        </m:r>
-        <m:r>
-          <m:rPr>
-            <m:sty m:val="p"/>
-          </m:rPr>
-          <w:rPr>
-            <w:rFonts w:ascii="Cambria Math" w:hAnsi="Cambria Math"/>
-            <w:lang w:val="ru-RU"/>
-          </w:rPr>
-          <m:t>≥</m:t>
+          <m:t>n≥</m:t>
         </m:r>
         <m:sSub>
           <m:sSubPr>
@@ -1766,48 +1742,12 @@
           <w:lang w:val="ru-RU"/>
         </w:rPr>
       </w:pPr>
-      <w:proofErr w:type="spellStart"/>
       <w:r>
         <w:rPr>
           <w:lang w:val="ru-RU"/>
         </w:rPr>
         <w:lastRenderedPageBreak/>
-        <w:t>Розглянемо</w:t>
-      </w:r>
-      <w:proofErr w:type="spellEnd"/>
-      <w:r>
-        <w:rPr>
-          <w:lang w:val="ru-RU"/>
-        </w:rPr>
-        <w:t xml:space="preserve"> </w:t>
-      </w:r>
-      <w:proofErr w:type="spellStart"/>
-      <w:r>
-        <w:rPr>
-          <w:lang w:val="ru-RU"/>
-        </w:rPr>
-        <w:t>поведінку</w:t>
-      </w:r>
-      <w:proofErr w:type="spellEnd"/>
-      <w:r>
-        <w:rPr>
-          <w:lang w:val="ru-RU"/>
-        </w:rPr>
-        <w:t xml:space="preserve"> </w:t>
-      </w:r>
-      <w:proofErr w:type="spellStart"/>
-      <w:r>
-        <w:rPr>
-          <w:lang w:val="ru-RU"/>
-        </w:rPr>
-        <w:t>виразу</w:t>
-      </w:r>
-      <w:proofErr w:type="spellEnd"/>
-      <w:r>
-        <w:rPr>
-          <w:lang w:val="ru-RU"/>
-        </w:rPr>
-        <w:t xml:space="preserve"> </w:t>
+        <w:t xml:space="preserve">Розглянемо поведінку виразу </w:t>
       </w:r>
       <m:oMath>
         <m:r>
@@ -1909,21 +1849,7 @@
         <w:rPr>
           <w:lang w:val="ru-RU"/>
         </w:rPr>
-        <w:t xml:space="preserve">​ при </w:t>
-      </w:r>
-      <w:proofErr w:type="spellStart"/>
-      <w:r>
-        <w:rPr>
-          <w:lang w:val="ru-RU"/>
-        </w:rPr>
-        <w:t>збільшенні</w:t>
-      </w:r>
-      <w:proofErr w:type="spellEnd"/>
-      <w:r>
-        <w:rPr>
-          <w:lang w:val="ru-RU"/>
-        </w:rPr>
-        <w:t xml:space="preserve"> n:</w:t>
+        <w:t>​ при збільшенні n:</w:t>
       </w:r>
     </w:p>
     <w:p>
@@ -1980,21 +1906,7 @@
         <w:rPr>
           <w:lang w:val="ru-RU"/>
         </w:rPr>
-        <w:t xml:space="preserve">​ </w:t>
-      </w:r>
-      <w:proofErr w:type="spellStart"/>
-      <w:r>
-        <w:rPr>
-          <w:lang w:val="ru-RU"/>
-        </w:rPr>
-        <w:t>прямує</w:t>
-      </w:r>
-      <w:proofErr w:type="spellEnd"/>
-      <w:r>
-        <w:rPr>
-          <w:lang w:val="ru-RU"/>
-        </w:rPr>
-        <w:t xml:space="preserve"> до 0 при</w:t>
+        <w:t>​ прямує до 0 при</w:t>
       </w:r>
       <m:oMath>
         <m:r>
@@ -2098,21 +2010,7 @@
         <w:rPr>
           <w:lang w:val="ru-RU"/>
         </w:rPr>
-        <w:t xml:space="preserve">​ </w:t>
-      </w:r>
-      <w:proofErr w:type="spellStart"/>
-      <w:r>
-        <w:rPr>
-          <w:lang w:val="ru-RU"/>
-        </w:rPr>
-        <w:t>прямує</w:t>
-      </w:r>
-      <w:proofErr w:type="spellEnd"/>
-      <w:r>
-        <w:rPr>
-          <w:lang w:val="ru-RU"/>
-        </w:rPr>
-        <w:t xml:space="preserve"> до 0</w:t>
+        <w:t>​ прямує до 0</w:t>
       </w:r>
       <w:r>
         <w:rPr>
@@ -2155,61 +2053,11 @@
           <w:lang w:val="ru-RU"/>
         </w:rPr>
       </w:pPr>
-      <w:proofErr w:type="spellStart"/>
       <w:r>
         <w:rPr>
           <w:lang w:val="ru-RU"/>
         </w:rPr>
-        <w:t>Отже</w:t>
-      </w:r>
-      <w:proofErr w:type="spellEnd"/>
-      <w:r>
-        <w:rPr>
-          <w:lang w:val="ru-RU"/>
-        </w:rPr>
-        <w:t xml:space="preserve">, при </w:t>
-      </w:r>
-      <w:proofErr w:type="spellStart"/>
-      <w:r>
-        <w:rPr>
-          <w:lang w:val="ru-RU"/>
-        </w:rPr>
-        <w:t>достатньо</w:t>
-      </w:r>
-      <w:proofErr w:type="spellEnd"/>
-      <w:r>
-        <w:rPr>
-          <w:lang w:val="ru-RU"/>
-        </w:rPr>
-        <w:t xml:space="preserve"> великих </w:t>
-      </w:r>
-      <w:proofErr w:type="spellStart"/>
-      <w:r>
-        <w:rPr>
-          <w:lang w:val="ru-RU"/>
-        </w:rPr>
-        <w:t>n</w:t>
-      </w:r>
-      <w:proofErr w:type="spellEnd"/>
-      <w:r>
-        <w:rPr>
-          <w:lang w:val="ru-RU"/>
-        </w:rPr>
-        <w:t xml:space="preserve">, </w:t>
-      </w:r>
-      <w:proofErr w:type="spellStart"/>
-      <w:r>
-        <w:rPr>
-          <w:lang w:val="ru-RU"/>
-        </w:rPr>
-        <w:t>вираз</w:t>
-      </w:r>
-      <w:proofErr w:type="spellEnd"/>
-      <w:r>
-        <w:rPr>
-          <w:lang w:val="ru-RU"/>
-        </w:rPr>
-        <w:t xml:space="preserve"> </w:t>
+        <w:t xml:space="preserve">Отже, при достатньо великих n, вираз </w:t>
       </w:r>
       <m:oMath>
         <m:r>
@@ -2328,271 +2176,9 @@
         <w:rPr>
           <w:lang w:val="ru-RU"/>
         </w:rPr>
-        <w:t xml:space="preserve">Ми </w:t>
-      </w:r>
-      <w:proofErr w:type="spellStart"/>
-      <w:r>
-        <w:rPr>
-          <w:lang w:val="ru-RU"/>
-        </w:rPr>
-        <w:t>можемо</w:t>
-      </w:r>
-      <w:proofErr w:type="spellEnd"/>
-      <w:r>
-        <w:rPr>
-          <w:lang w:val="ru-RU"/>
-        </w:rPr>
-        <w:t xml:space="preserve"> </w:t>
-      </w:r>
-      <w:proofErr w:type="spellStart"/>
-      <w:r>
-        <w:rPr>
-          <w:lang w:val="ru-RU"/>
-        </w:rPr>
-        <w:t>вибрати</w:t>
-      </w:r>
-      <w:proofErr w:type="spellEnd"/>
-      <w:r>
-        <w:rPr>
-          <w:lang w:val="ru-RU"/>
-        </w:rPr>
-        <w:t xml:space="preserve"> </w:t>
-      </w:r>
-      <w:proofErr w:type="spellStart"/>
-      <w:proofErr w:type="gramStart"/>
-      <w:r>
-        <w:rPr>
-          <w:lang w:val="ru-RU"/>
-        </w:rPr>
-        <w:t>будь-яке</w:t>
-      </w:r>
-      <w:proofErr w:type="spellEnd"/>
-      <w:proofErr w:type="gramEnd"/>
-      <w:r>
-        <w:rPr>
-          <w:lang w:val="ru-RU"/>
-        </w:rPr>
-        <w:t xml:space="preserve"> </w:t>
-      </w:r>
-      <w:proofErr w:type="spellStart"/>
-      <w:r>
-        <w:rPr>
-          <w:lang w:val="ru-RU"/>
-        </w:rPr>
-        <w:t>c</w:t>
-      </w:r>
-      <w:proofErr w:type="spellEnd"/>
-      <w:r>
-        <w:rPr>
-          <w:lang w:val="ru-RU"/>
-        </w:rPr>
-        <w:t xml:space="preserve">, яке </w:t>
-      </w:r>
-      <w:proofErr w:type="spellStart"/>
-      <w:r>
-        <w:rPr>
-          <w:lang w:val="ru-RU"/>
-        </w:rPr>
-        <w:t>є</w:t>
-      </w:r>
-      <w:proofErr w:type="spellEnd"/>
-      <w:r>
-        <w:rPr>
-          <w:lang w:val="ru-RU"/>
-        </w:rPr>
-        <w:t xml:space="preserve"> </w:t>
-      </w:r>
-      <w:proofErr w:type="spellStart"/>
-      <w:r>
-        <w:rPr>
-          <w:lang w:val="ru-RU"/>
-        </w:rPr>
-        <w:t>меншим</w:t>
-      </w:r>
-      <w:proofErr w:type="spellEnd"/>
-      <w:r>
-        <w:rPr>
-          <w:lang w:val="ru-RU"/>
-        </w:rPr>
-        <w:t xml:space="preserve"> </w:t>
-      </w:r>
-      <w:proofErr w:type="spellStart"/>
-      <w:r>
-        <w:rPr>
-          <w:lang w:val="ru-RU"/>
-        </w:rPr>
-        <w:t>або</w:t>
-      </w:r>
-      <w:proofErr w:type="spellEnd"/>
-      <w:r>
-        <w:rPr>
-          <w:lang w:val="ru-RU"/>
-        </w:rPr>
-        <w:t xml:space="preserve"> </w:t>
-      </w:r>
-      <w:proofErr w:type="spellStart"/>
-      <w:r>
-        <w:rPr>
-          <w:lang w:val="ru-RU"/>
-        </w:rPr>
-        <w:t>дорівнює</w:t>
-      </w:r>
-      <w:proofErr w:type="spellEnd"/>
-      <w:r>
-        <w:rPr>
-          <w:lang w:val="ru-RU"/>
-        </w:rPr>
-        <w:t xml:space="preserve"> 3, </w:t>
-      </w:r>
-      <w:proofErr w:type="spellStart"/>
-      <w:r>
-        <w:rPr>
-          <w:lang w:val="ru-RU"/>
-        </w:rPr>
-        <w:t>оскільки</w:t>
-      </w:r>
-      <w:proofErr w:type="spellEnd"/>
-      <w:r>
-        <w:rPr>
-          <w:lang w:val="ru-RU"/>
-        </w:rPr>
-        <w:t xml:space="preserve"> </w:t>
-      </w:r>
-      <w:proofErr w:type="spellStart"/>
-      <w:r>
-        <w:rPr>
-          <w:lang w:val="ru-RU"/>
-        </w:rPr>
-        <w:t>значення</w:t>
-      </w:r>
-      <w:proofErr w:type="spellEnd"/>
-      <w:r>
-        <w:rPr>
-          <w:lang w:val="ru-RU"/>
-        </w:rPr>
-        <w:t xml:space="preserve"> </w:t>
-      </w:r>
-      <w:proofErr w:type="spellStart"/>
-      <w:r>
-        <w:rPr>
-          <w:lang w:val="ru-RU"/>
-        </w:rPr>
-        <w:t>лівої</w:t>
-      </w:r>
-      <w:proofErr w:type="spellEnd"/>
-      <w:r>
-        <w:rPr>
-          <w:lang w:val="ru-RU"/>
-        </w:rPr>
-        <w:t xml:space="preserve"> </w:t>
-      </w:r>
-      <w:proofErr w:type="spellStart"/>
-      <w:r>
-        <w:rPr>
-          <w:lang w:val="ru-RU"/>
-        </w:rPr>
-        <w:t>частини</w:t>
-      </w:r>
-      <w:proofErr w:type="spellEnd"/>
-      <w:r>
-        <w:rPr>
-          <w:lang w:val="ru-RU"/>
-        </w:rPr>
-        <w:t xml:space="preserve"> </w:t>
-      </w:r>
-      <w:proofErr w:type="spellStart"/>
-      <w:r>
-        <w:rPr>
-          <w:lang w:val="ru-RU"/>
-        </w:rPr>
-        <w:t>зрештою</w:t>
-      </w:r>
-      <w:proofErr w:type="spellEnd"/>
-      <w:r>
-        <w:rPr>
-          <w:lang w:val="ru-RU"/>
-        </w:rPr>
-        <w:t xml:space="preserve"> </w:t>
-      </w:r>
-      <w:proofErr w:type="spellStart"/>
-      <w:r>
-        <w:rPr>
-          <w:lang w:val="ru-RU"/>
-        </w:rPr>
-        <w:t>перевищить</w:t>
-      </w:r>
-      <w:proofErr w:type="spellEnd"/>
-      <w:r>
-        <w:rPr>
-          <w:lang w:val="ru-RU"/>
-        </w:rPr>
-        <w:t xml:space="preserve"> </w:t>
-      </w:r>
-      <w:proofErr w:type="spellStart"/>
-      <w:r>
-        <w:rPr>
-          <w:lang w:val="ru-RU"/>
-        </w:rPr>
-        <w:t>або</w:t>
-      </w:r>
-      <w:proofErr w:type="spellEnd"/>
-      <w:r>
-        <w:rPr>
-          <w:lang w:val="ru-RU"/>
-        </w:rPr>
-        <w:t xml:space="preserve"> </w:t>
-      </w:r>
-      <w:proofErr w:type="spellStart"/>
-      <w:r>
-        <w:rPr>
-          <w:lang w:val="ru-RU"/>
-        </w:rPr>
-        <w:t>дорівнюватиме</w:t>
-      </w:r>
-      <w:proofErr w:type="spellEnd"/>
-      <w:r>
-        <w:rPr>
-          <w:lang w:val="ru-RU"/>
-        </w:rPr>
-        <w:t xml:space="preserve"> </w:t>
-      </w:r>
-      <w:proofErr w:type="spellStart"/>
-      <w:r>
-        <w:rPr>
-          <w:lang w:val="ru-RU"/>
-        </w:rPr>
-        <w:t>цьому</w:t>
-      </w:r>
-      <w:proofErr w:type="spellEnd"/>
-      <w:r>
-        <w:rPr>
-          <w:lang w:val="ru-RU"/>
-        </w:rPr>
-        <w:t xml:space="preserve"> </w:t>
-      </w:r>
-      <w:proofErr w:type="spellStart"/>
-      <w:r>
-        <w:rPr>
-          <w:lang w:val="ru-RU"/>
-        </w:rPr>
-        <w:t>c</w:t>
-      </w:r>
-      <w:proofErr w:type="spellEnd"/>
-      <w:r>
-        <w:rPr>
-          <w:lang w:val="ru-RU"/>
-        </w:rPr>
-        <w:t xml:space="preserve">. Давайте </w:t>
-      </w:r>
-      <w:proofErr w:type="spellStart"/>
-      <w:r>
-        <w:rPr>
-          <w:lang w:val="ru-RU"/>
-        </w:rPr>
-        <w:t>виберемо</w:t>
+        <w:t>Ми можемо вибрати будь-яке c, яке є меншим або дорівнює 3, оскільки значення лівої частини зрештою перевищить або дорівнюватиме цьому c. Давайте виберемо</w:t>
       </w:r>
       <m:oMath>
-        <w:proofErr w:type="spellEnd"/>
         <m:r>
           <w:rPr>
             <w:rFonts w:ascii="Cambria Math" w:hAnsi="Cambria Math"/>
@@ -2608,27 +2194,7 @@
             <w:rFonts w:ascii="Cambria Math" w:hAnsi="Cambria Math"/>
             <w:lang w:val="ru-RU"/>
           </w:rPr>
-          <m:t>c</m:t>
-        </m:r>
-        <m:r>
-          <m:rPr>
-            <m:sty m:val="p"/>
-          </m:rPr>
-          <w:rPr>
-            <w:rFonts w:ascii="Cambria Math" w:hAnsi="Cambria Math"/>
-            <w:lang w:val="ru-RU"/>
-          </w:rPr>
-          <m:t>=1</m:t>
-        </m:r>
-        <m:r>
-          <m:rPr>
-            <m:sty m:val="p"/>
-          </m:rPr>
-          <w:rPr>
-            <w:rFonts w:ascii="Cambria Math" w:hAnsi="Cambria Math"/>
-            <w:lang w:val="ru-RU"/>
-          </w:rPr>
-          <m:t xml:space="preserve"> </m:t>
+          <m:t xml:space="preserve">c=1 </m:t>
         </m:r>
       </m:oMath>
       <w:r>
@@ -2643,47 +2209,11 @@
         </w:rPr>
         <w:br/>
       </w:r>
-      <w:proofErr w:type="spellStart"/>
       <w:r>
         <w:rPr>
           <w:lang w:val="ru-RU"/>
         </w:rPr>
-        <w:t>Це</w:t>
-      </w:r>
-      <w:proofErr w:type="spellEnd"/>
-      <w:r>
-        <w:rPr>
-          <w:lang w:val="ru-RU"/>
-        </w:rPr>
-        <w:t xml:space="preserve"> </w:t>
-      </w:r>
-      <w:proofErr w:type="spellStart"/>
-      <w:r>
-        <w:rPr>
-          <w:lang w:val="ru-RU"/>
-        </w:rPr>
-        <w:t>додатна</w:t>
-      </w:r>
-      <w:proofErr w:type="spellEnd"/>
-      <w:r>
-        <w:rPr>
-          <w:lang w:val="ru-RU"/>
-        </w:rPr>
-        <w:t xml:space="preserve"> константа, як того вимагає визначення </w:t>
-      </w:r>
-      <w:proofErr w:type="gramStart"/>
-      <w:r>
-        <w:rPr>
-          <w:lang w:val="ru-RU"/>
-        </w:rPr>
-        <w:t>Ω-</w:t>
-      </w:r>
-      <w:proofErr w:type="gramEnd"/>
-      <w:r>
-        <w:rPr>
-          <w:lang w:val="ru-RU"/>
-        </w:rPr>
-        <w:t>нотації.</w:t>
+        <w:t>Це додатна константа, як того вимагає визначення Ω-нотації.</w:t>
       </w:r>
     </w:p>
     <w:p>
@@ -2696,61 +2226,11 @@
           <w:lang w:val="ru-RU"/>
         </w:rPr>
       </w:pPr>
-      <w:proofErr w:type="spellStart"/>
       <w:r>
         <w:rPr>
           <w:lang w:val="ru-RU"/>
         </w:rPr>
-        <w:t>Тоді</w:t>
-      </w:r>
-      <w:proofErr w:type="spellEnd"/>
-      <w:r>
-        <w:rPr>
-          <w:lang w:val="ru-RU"/>
-        </w:rPr>
-        <w:t xml:space="preserve"> </w:t>
-      </w:r>
-      <w:proofErr w:type="spellStart"/>
-      <w:r>
-        <w:rPr>
-          <w:lang w:val="ru-RU"/>
-        </w:rPr>
-        <w:t>нерівність</w:t>
-      </w:r>
-      <w:proofErr w:type="spellEnd"/>
-      <w:r>
-        <w:rPr>
-          <w:lang w:val="ru-RU"/>
-        </w:rPr>
-        <w:t xml:space="preserve"> </w:t>
-      </w:r>
-      <w:proofErr w:type="spellStart"/>
-      <w:r>
-        <w:rPr>
-          <w:lang w:val="ru-RU"/>
-        </w:rPr>
-        <w:t>ста</w:t>
-      </w:r>
-      <w:proofErr w:type="gramStart"/>
-      <w:r>
-        <w:rPr>
-          <w:lang w:val="ru-RU"/>
-        </w:rPr>
-        <w:t>є</w:t>
-      </w:r>
-      <w:proofErr w:type="spellEnd"/>
-      <w:r>
-        <w:rPr>
-          <w:lang w:val="ru-RU"/>
-        </w:rPr>
-        <w:t>:</w:t>
-      </w:r>
-      <w:proofErr w:type="gramEnd"/>
-      <w:r>
-        <w:rPr>
-          <w:lang w:val="ru-RU"/>
-        </w:rPr>
-        <w:t xml:space="preserve"> </w:t>
+        <w:t xml:space="preserve">Тоді нерівність стає: </w:t>
       </w:r>
       <m:oMath>
         <m:r>
@@ -2867,19 +2347,11 @@
           <w:lang w:val="en-US"/>
         </w:rPr>
       </w:pPr>
-      <w:proofErr w:type="spellStart"/>
       <w:r>
         <w:rPr>
           <w:lang w:val="ru-RU"/>
         </w:rPr>
-        <w:t>Звідси</w:t>
-      </w:r>
-      <w:proofErr w:type="spellEnd"/>
-      <w:r>
-        <w:rPr>
-          <w:lang w:val="ru-RU"/>
-        </w:rPr>
-        <w:t xml:space="preserve">: </w:t>
+        <w:t xml:space="preserve">Звідси: </w:t>
       </w:r>
       <m:oMath>
         <m:r>
@@ -2995,47 +2467,11 @@
           <w:lang w:val="ru-RU"/>
         </w:rPr>
       </w:pPr>
-      <w:proofErr w:type="spellStart"/>
       <w:r>
         <w:rPr>
           <w:lang w:val="ru-RU"/>
         </w:rPr>
-        <w:t>Щоб</w:t>
-      </w:r>
-      <w:proofErr w:type="spellEnd"/>
-      <w:r>
-        <w:rPr>
-          <w:lang w:val="ru-RU"/>
-        </w:rPr>
-        <w:t xml:space="preserve"> </w:t>
-      </w:r>
-      <w:proofErr w:type="spellStart"/>
-      <w:r>
-        <w:rPr>
-          <w:lang w:val="ru-RU"/>
-        </w:rPr>
-        <w:t>знайти</w:t>
-      </w:r>
-      <w:proofErr w:type="spellEnd"/>
-      <w:r>
-        <w:rPr>
-          <w:lang w:val="ru-RU"/>
-        </w:rPr>
-        <w:t xml:space="preserve"> </w:t>
-      </w:r>
-      <w:proofErr w:type="spellStart"/>
-      <w:r>
-        <w:rPr>
-          <w:lang w:val="ru-RU"/>
-        </w:rPr>
-        <w:t>відповідне</w:t>
-      </w:r>
-      <w:proofErr w:type="spellEnd"/>
-      <w:r>
-        <w:rPr>
-          <w:lang w:val="ru-RU"/>
-        </w:rPr>
-        <w:t xml:space="preserve"> </w:t>
+        <w:t xml:space="preserve">Щоб знайти відповідне </w:t>
       </w:r>
       <m:oMath>
         <m:sSub>
@@ -3072,109 +2508,9 @@
         <w:rPr>
           <w:lang w:val="ru-RU"/>
         </w:rPr>
-        <w:t xml:space="preserve">​, </w:t>
-      </w:r>
-      <w:proofErr w:type="spellStart"/>
-      <w:r>
-        <w:rPr>
-          <w:lang w:val="ru-RU"/>
-        </w:rPr>
-        <w:t>розглянемо</w:t>
-      </w:r>
-      <w:proofErr w:type="spellEnd"/>
-      <w:r>
-        <w:rPr>
-          <w:lang w:val="ru-RU"/>
-        </w:rPr>
-        <w:t xml:space="preserve">, коли </w:t>
-      </w:r>
-      <w:proofErr w:type="spellStart"/>
-      <w:proofErr w:type="gramStart"/>
-      <w:r>
-        <w:rPr>
-          <w:lang w:val="ru-RU"/>
-        </w:rPr>
-        <w:t>л</w:t>
-      </w:r>
-      <w:proofErr w:type="gramEnd"/>
-      <w:r>
-        <w:rPr>
-          <w:lang w:val="ru-RU"/>
-        </w:rPr>
-        <w:t>іва</w:t>
-      </w:r>
-      <w:proofErr w:type="spellEnd"/>
-      <w:r>
-        <w:rPr>
-          <w:lang w:val="ru-RU"/>
-        </w:rPr>
-        <w:t xml:space="preserve"> </w:t>
-      </w:r>
-      <w:proofErr w:type="spellStart"/>
-      <w:r>
-        <w:rPr>
-          <w:lang w:val="ru-RU"/>
-        </w:rPr>
-        <w:t>частина</w:t>
-      </w:r>
-      <w:proofErr w:type="spellEnd"/>
-      <w:r>
-        <w:rPr>
-          <w:lang w:val="ru-RU"/>
-        </w:rPr>
-        <w:t xml:space="preserve"> </w:t>
-      </w:r>
-      <w:proofErr w:type="spellStart"/>
-      <w:r>
-        <w:rPr>
-          <w:lang w:val="ru-RU"/>
-        </w:rPr>
-        <w:t>стає</w:t>
-      </w:r>
-      <w:proofErr w:type="spellEnd"/>
-      <w:r>
-        <w:rPr>
-          <w:lang w:val="ru-RU"/>
-        </w:rPr>
-        <w:t xml:space="preserve"> </w:t>
-      </w:r>
-      <w:proofErr w:type="spellStart"/>
-      <w:r>
-        <w:rPr>
-          <w:lang w:val="ru-RU"/>
-        </w:rPr>
-        <w:t>невід'ємною</w:t>
-      </w:r>
-      <w:proofErr w:type="spellEnd"/>
-      <w:r>
-        <w:rPr>
-          <w:lang w:val="ru-RU"/>
-        </w:rPr>
-        <w:t xml:space="preserve">. </w:t>
-      </w:r>
-      <w:proofErr w:type="spellStart"/>
-      <w:r>
-        <w:rPr>
-          <w:lang w:val="ru-RU"/>
-        </w:rPr>
-        <w:t>Наприклад</w:t>
-      </w:r>
-      <w:proofErr w:type="spellEnd"/>
-      <w:r>
-        <w:rPr>
-          <w:lang w:val="ru-RU"/>
-        </w:rPr>
-        <w:t xml:space="preserve">, </w:t>
-      </w:r>
-      <w:proofErr w:type="spellStart"/>
-      <w:r>
-        <w:rPr>
-          <w:lang w:val="ru-RU"/>
-        </w:rPr>
-        <w:t>якщо</w:t>
+        <w:t>​, розглянемо, коли ліва частина стає невід'ємною. Наприклад, якщо</w:t>
       </w:r>
       <m:oMath>
-        <w:proofErr w:type="spellEnd"/>
         <m:r>
           <w:rPr>
             <w:rFonts w:ascii="Cambria Math" w:hAnsi="Cambria Math"/>
@@ -3225,7 +2561,6 @@
         </w:rPr>
         <w:br/>
       </w:r>
-      <w:proofErr w:type="spellStart"/>
       <w:r>
         <w:rPr>
           <w:lang w:val="ru-RU"/>
@@ -3233,7 +2568,6 @@
         <w:t>Якщо</w:t>
       </w:r>
       <m:oMath>
-        <w:proofErr w:type="spellEnd"/>
         <m:r>
           <w:rPr>
             <w:rFonts w:ascii="Cambria Math" w:hAnsi="Cambria Math"/>
@@ -3319,14 +2653,12 @@
         </w:rPr>
         <w:br/>
       </w:r>
-      <w:proofErr w:type="spellStart"/>
       <w:r>
         <w:rPr>
           <w:lang w:val="ru-RU"/>
         </w:rPr>
         <w:t>Якщо</w:t>
       </w:r>
-      <w:proofErr w:type="spellEnd"/>
       <w:r>
         <w:rPr>
           <w:lang w:val="ru-RU"/>
@@ -3431,33 +2763,11 @@
           <w:lang w:val="ru-RU"/>
         </w:rPr>
       </w:pPr>
-      <w:proofErr w:type="spellStart"/>
       <w:r>
         <w:rPr>
           <w:lang w:val="ru-RU"/>
         </w:rPr>
-        <w:t>Зрозуміло</w:t>
-      </w:r>
-      <w:proofErr w:type="spellEnd"/>
-      <w:r>
-        <w:rPr>
-          <w:lang w:val="ru-RU"/>
-        </w:rPr>
-        <w:t xml:space="preserve">, </w:t>
-      </w:r>
-      <w:proofErr w:type="spellStart"/>
-      <w:r>
-        <w:rPr>
-          <w:lang w:val="ru-RU"/>
-        </w:rPr>
-        <w:t>що</w:t>
-      </w:r>
-      <w:proofErr w:type="spellEnd"/>
-      <w:r>
-        <w:rPr>
-          <w:lang w:val="ru-RU"/>
-        </w:rPr>
-        <w:t xml:space="preserve"> для</w:t>
+        <w:t>Зрозуміло, що для</w:t>
       </w:r>
       <w:r>
         <w:rPr>
@@ -3668,21 +2978,7 @@
         <w:rPr>
           <w:lang w:val="ru-RU"/>
         </w:rPr>
-        <w:t xml:space="preserve"> стають менш значущими </w:t>
-      </w:r>
-      <w:proofErr w:type="gramStart"/>
-      <w:r>
-        <w:rPr>
-          <w:lang w:val="ru-RU"/>
-        </w:rPr>
-        <w:t>в</w:t>
-      </w:r>
-      <w:proofErr w:type="gramEnd"/>
-      <w:r>
-        <w:rPr>
-          <w:lang w:val="ru-RU"/>
-        </w:rPr>
-        <w:t xml:space="preserve"> порівнянні з </w:t>
+        <w:t xml:space="preserve"> стають менш значущими в порівнянні з </w:t>
       </w:r>
       <m:oMath>
         <m:sSup>
@@ -3726,21 +3022,7 @@
         <w:rPr>
           <w:lang w:val="ru-RU"/>
         </w:rPr>
-        <w:t xml:space="preserve">зі зростанням </w:t>
-      </w:r>
-      <w:proofErr w:type="spellStart"/>
-      <w:r>
-        <w:rPr>
-          <w:lang w:val="ru-RU"/>
-        </w:rPr>
-        <w:t>n</w:t>
-      </w:r>
-      <w:proofErr w:type="spellEnd"/>
-      <w:r>
-        <w:rPr>
-          <w:lang w:val="ru-RU"/>
-        </w:rPr>
-        <w:t>.</w:t>
+        <w:t>зі зростанням n.</w:t>
       </w:r>
     </w:p>
     <w:p>
@@ -3753,47 +3035,11 @@
           <w:lang w:val="en-US"/>
         </w:rPr>
       </w:pPr>
-      <w:proofErr w:type="spellStart"/>
       <w:r>
         <w:rPr>
           <w:lang w:val="ru-RU"/>
         </w:rPr>
-        <w:t>Отже</w:t>
-      </w:r>
-      <w:proofErr w:type="spellEnd"/>
-      <w:r>
-        <w:rPr>
-          <w:lang w:val="ru-RU"/>
-        </w:rPr>
-        <w:t xml:space="preserve">, ми </w:t>
-      </w:r>
-      <w:proofErr w:type="spellStart"/>
-      <w:r>
-        <w:rPr>
-          <w:lang w:val="ru-RU"/>
-        </w:rPr>
-        <w:t>можемо</w:t>
-      </w:r>
-      <w:proofErr w:type="spellEnd"/>
-      <w:r>
-        <w:rPr>
-          <w:lang w:val="ru-RU"/>
-        </w:rPr>
-        <w:t xml:space="preserve"> </w:t>
-      </w:r>
-      <w:proofErr w:type="spellStart"/>
-      <w:r>
-        <w:rPr>
-          <w:lang w:val="ru-RU"/>
-        </w:rPr>
-        <w:t>вибрати</w:t>
-      </w:r>
-      <w:proofErr w:type="spellEnd"/>
-      <w:r>
-        <w:rPr>
-          <w:lang w:val="ru-RU"/>
-        </w:rPr>
-        <w:t xml:space="preserve"> </w:t>
+        <w:t xml:space="preserve">Отже, ми можемо вибрати </w:t>
       </w:r>
       <m:oMath>
         <m:r>
@@ -3864,24 +3110,8 @@
         <w:rPr>
           <w:lang w:val="ru-RU"/>
         </w:rPr>
-        <w:t xml:space="preserve">Для </w:t>
-      </w:r>
-      <w:proofErr w:type="spellStart"/>
-      <w:proofErr w:type="gramStart"/>
-      <w:r>
-        <w:rPr>
-          <w:lang w:val="ru-RU"/>
-        </w:rPr>
-        <w:t>вс</w:t>
-      </w:r>
-      <w:proofErr w:type="gramEnd"/>
-      <w:r>
-        <w:rPr>
-          <w:lang w:val="ru-RU"/>
-        </w:rPr>
-        <w:t>іх</w:t>
-      </w:r>
-      <w:proofErr w:type="spellEnd"/>
+        <w:t>Для всіх</w:t>
+      </w:r>
       <w:r>
         <w:rPr>
           <w:lang w:val="ru-RU"/>
@@ -4053,47 +3283,11 @@
           <w:lang w:val="ru-RU"/>
         </w:rPr>
       </w:pPr>
-      <w:proofErr w:type="spellStart"/>
       <w:r>
         <w:rPr>
           <w:lang w:val="ru-RU"/>
         </w:rPr>
-        <w:t>Оскільки</w:t>
-      </w:r>
-      <w:proofErr w:type="spellEnd"/>
-      <w:r>
-        <w:rPr>
-          <w:lang w:val="ru-RU"/>
-        </w:rPr>
-        <w:t xml:space="preserve"> ми </w:t>
-      </w:r>
-      <w:proofErr w:type="spellStart"/>
-      <w:r>
-        <w:rPr>
-          <w:lang w:val="ru-RU"/>
-        </w:rPr>
-        <w:t>знайшли</w:t>
-      </w:r>
-      <w:proofErr w:type="spellEnd"/>
-      <w:r>
-        <w:rPr>
-          <w:lang w:val="ru-RU"/>
-        </w:rPr>
-        <w:t xml:space="preserve"> </w:t>
-      </w:r>
-      <w:proofErr w:type="spellStart"/>
-      <w:r>
-        <w:rPr>
-          <w:lang w:val="ru-RU"/>
-        </w:rPr>
-        <w:t>додатну</w:t>
-      </w:r>
-      <w:proofErr w:type="spellEnd"/>
-      <w:r>
-        <w:rPr>
-          <w:lang w:val="ru-RU"/>
-        </w:rPr>
-        <w:t xml:space="preserve"> константу </w:t>
+        <w:t xml:space="preserve">Оскільки ми знайшли додатну константу </w:t>
       </w:r>
       <m:oMath>
         <m:r>
@@ -4154,13 +3348,13 @@
         </w:rPr>
         <w:t xml:space="preserve"> такі, що </w:t>
       </w:r>
-      <m:r>
+      <w:r>
         <w:rPr>
           <w:rFonts w:ascii="Cambria Math" w:hAnsi="Cambria Math"/>
           <w:lang w:val="ru-RU"/>
         </w:rPr>
         <w:br/>
-      </m:r>
+      </w:r>
       <m:oMath>
         <m:r>
           <w:rPr>
@@ -4252,21 +3446,7 @@
         <w:rPr>
           <w:lang w:val="ru-RU"/>
         </w:rPr>
-        <w:t xml:space="preserve"> для </w:t>
-      </w:r>
-      <w:proofErr w:type="gramStart"/>
-      <w:r>
-        <w:rPr>
-          <w:lang w:val="ru-RU"/>
-        </w:rPr>
-        <w:t>вс</w:t>
-      </w:r>
-      <w:proofErr w:type="gramEnd"/>
-      <w:r>
-        <w:rPr>
-          <w:lang w:val="ru-RU"/>
-        </w:rPr>
-        <w:t>іх</w:t>
+        <w:t xml:space="preserve"> для всіх</w:t>
       </w:r>
       <w:r>
         <w:rPr>
@@ -4724,37 +3904,12 @@
         </w:rPr>
         <w:t xml:space="preserve">. </w:t>
       </w:r>
-      <w:proofErr w:type="spellStart"/>
       <w:r>
         <w:rPr>
           <w:sz w:val="28"/>
           <w:szCs w:val="28"/>
         </w:rPr>
-        <w:t>Показати</w:t>
-      </w:r>
-      <w:proofErr w:type="spellEnd"/>
-      <w:r>
-        <w:rPr>
-          <w:sz w:val="28"/>
-          <w:szCs w:val="28"/>
-        </w:rPr>
-        <w:t xml:space="preserve">, </w:t>
-      </w:r>
-      <w:proofErr w:type="spellStart"/>
-      <w:r>
-        <w:rPr>
-          <w:sz w:val="28"/>
-          <w:szCs w:val="28"/>
-        </w:rPr>
-        <w:t>що</w:t>
-      </w:r>
-      <w:proofErr w:type="spellEnd"/>
-      <w:r>
-        <w:rPr>
-          <w:sz w:val="28"/>
-          <w:szCs w:val="28"/>
-        </w:rPr>
-        <w:t xml:space="preserve"> </w:t>
+        <w:t xml:space="preserve">Показати, що </w:t>
       </w:r>
       <m:oMath>
         <m:r>
@@ -4838,102 +3993,41 @@
           <w:sz w:val="28"/>
           <w:szCs w:val="28"/>
         </w:rPr>
-        <w:t xml:space="preserve">, використовуючи метод </w:t>
-      </w:r>
-      <w:proofErr w:type="gramStart"/>
-      <w:r>
+        <w:t>, використовуючи метод меж.</w:t>
+      </w:r>
+    </w:p>
+    <w:p>
+      <w:pPr>
+        <w:pStyle w:val="af5"/>
         <w:rPr>
           <w:sz w:val="28"/>
           <w:szCs w:val="28"/>
         </w:rPr>
-        <w:t>меж</w:t>
-      </w:r>
-      <w:proofErr w:type="gramEnd"/>
-      <w:r>
-        <w:rPr>
-          <w:sz w:val="28"/>
-          <w:szCs w:val="28"/>
-        </w:rPr>
-        <w:t>.</w:t>
-      </w:r>
-    </w:p>
-    <w:p>
-      <w:pPr>
-        <w:pStyle w:val="af5"/>
-        <w:rPr>
-          <w:sz w:val="28"/>
-          <w:szCs w:val="28"/>
-        </w:rPr>
-      </w:pPr>
-      <w:proofErr w:type="spellStart"/>
+      </w:pPr>
       <w:r>
         <w:rPr>
           <w:rStyle w:val="af2"/>
           <w:sz w:val="28"/>
           <w:szCs w:val="28"/>
         </w:rPr>
-        <w:t>Розв'язання</w:t>
-      </w:r>
-      <w:proofErr w:type="spellEnd"/>
-      <w:r>
-        <w:rPr>
-          <w:rStyle w:val="af2"/>
+        <w:t>Розв'язання:</w:t>
+      </w:r>
+    </w:p>
+    <w:p>
+      <w:pPr>
+        <w:pStyle w:val="af5"/>
+        <w:rPr>
           <w:sz w:val="28"/>
           <w:szCs w:val="28"/>
         </w:rPr>
-        <w:t>:</w:t>
-      </w:r>
-    </w:p>
-    <w:p>
-      <w:pPr>
-        <w:pStyle w:val="af5"/>
+      </w:pPr>
+      <w:r>
         <w:rPr>
           <w:sz w:val="28"/>
           <w:szCs w:val="28"/>
         </w:rPr>
-      </w:pPr>
-      <w:proofErr w:type="spellStart"/>
-      <w:r>
-        <w:rPr>
-          <w:sz w:val="28"/>
-          <w:szCs w:val="28"/>
-        </w:rPr>
-        <w:t>Щоб</w:t>
-      </w:r>
-      <w:proofErr w:type="spellEnd"/>
-      <w:r>
-        <w:rPr>
-          <w:sz w:val="28"/>
-          <w:szCs w:val="28"/>
-        </w:rPr>
-        <w:t xml:space="preserve"> </w:t>
-      </w:r>
-      <w:proofErr w:type="spellStart"/>
-      <w:r>
-        <w:rPr>
-          <w:sz w:val="28"/>
-          <w:szCs w:val="28"/>
-        </w:rPr>
-        <w:t>показати</w:t>
-      </w:r>
-      <w:proofErr w:type="spellEnd"/>
-      <w:r>
-        <w:rPr>
-          <w:sz w:val="28"/>
-          <w:szCs w:val="28"/>
-        </w:rPr>
-        <w:t xml:space="preserve">, </w:t>
-      </w:r>
-      <w:proofErr w:type="spellStart"/>
-      <w:r>
-        <w:rPr>
-          <w:sz w:val="28"/>
-          <w:szCs w:val="28"/>
-        </w:rPr>
-        <w:t>що</w:t>
-      </w:r>
-      <w:proofErr w:type="spellEnd"/>
-      <w:proofErr w:type="gramStart"/>
+        <w:t>Щоб показати, що</w:t>
+      </w:r>
       <w:r>
         <w:rPr>
           <w:sz w:val="28"/>
@@ -5023,65 +4117,8 @@
           <w:sz w:val="28"/>
           <w:szCs w:val="28"/>
         </w:rPr>
-        <w:t xml:space="preserve"> </w:t>
-      </w:r>
-      <w:proofErr w:type="gramEnd"/>
-      <w:r>
-        <w:rPr>
-          <w:sz w:val="28"/>
-          <w:szCs w:val="28"/>
-        </w:rPr>
-        <w:t xml:space="preserve">за допомогою методу меж, ми повинні </w:t>
-      </w:r>
-      <w:proofErr w:type="spellStart"/>
-      <w:r>
-        <w:rPr>
-          <w:sz w:val="28"/>
-          <w:szCs w:val="28"/>
-        </w:rPr>
-        <w:t>обчислити</w:t>
-      </w:r>
-      <w:proofErr w:type="spellEnd"/>
-      <w:r>
-        <w:rPr>
-          <w:sz w:val="28"/>
-          <w:szCs w:val="28"/>
-        </w:rPr>
-        <w:t xml:space="preserve"> </w:t>
-      </w:r>
-      <w:proofErr w:type="spellStart"/>
-      <w:r>
-        <w:rPr>
-          <w:sz w:val="28"/>
-          <w:szCs w:val="28"/>
-        </w:rPr>
-        <w:t>границю</w:t>
-      </w:r>
-      <w:proofErr w:type="spellEnd"/>
-      <w:r>
-        <w:rPr>
-          <w:sz w:val="28"/>
-          <w:szCs w:val="28"/>
-        </w:rPr>
-        <w:t xml:space="preserve"> </w:t>
-      </w:r>
-      <w:proofErr w:type="spellStart"/>
-      <w:r>
-        <w:rPr>
-          <w:sz w:val="28"/>
-          <w:szCs w:val="28"/>
-        </w:rPr>
-        <w:t>відношення</w:t>
-      </w:r>
-      <w:proofErr w:type="spellEnd"/>
-      <w:r>
-        <w:rPr>
-          <w:sz w:val="28"/>
-          <w:szCs w:val="28"/>
-        </w:rPr>
-        <w:t xml:space="preserve"> </w:t>
-      </w:r>
-      <w:proofErr w:type="spellStart"/>
+        <w:t xml:space="preserve"> за допомогою методу меж, ми повинні обчислити границю відношення </w:t>
+      </w:r>
       <w:r>
         <w:rPr>
           <w:rStyle w:val="mord"/>
@@ -5091,7 +4128,6 @@
         </w:rPr>
         <w:t>f</w:t>
       </w:r>
-      <w:proofErr w:type="spellEnd"/>
       <w:r>
         <w:rPr>
           <w:rStyle w:val="mopen"/>
@@ -5101,7 +4137,6 @@
         </w:rPr>
         <w:t>(</w:t>
       </w:r>
-      <w:proofErr w:type="spellStart"/>
       <w:r>
         <w:rPr>
           <w:rStyle w:val="mord"/>
@@ -5111,7 +4146,6 @@
         </w:rPr>
         <w:t>n</w:t>
       </w:r>
-      <w:proofErr w:type="spellEnd"/>
       <w:r>
         <w:rPr>
           <w:rStyle w:val="mclose"/>
@@ -5128,9 +4162,17 @@
           <w:sz w:val="28"/>
           <w:szCs w:val="28"/>
         </w:rPr>
-        <w:t>/</w:t>
-      </w:r>
-      <w:proofErr w:type="spellStart"/>
+        <w:t>/g</w:t>
+      </w:r>
+      <w:r>
+        <w:rPr>
+          <w:rStyle w:val="mopen"/>
+          <w:rFonts w:eastAsiaTheme="majorEastAsia"/>
+          <w:sz w:val="28"/>
+          <w:szCs w:val="28"/>
+        </w:rPr>
+        <w:t>(</w:t>
+      </w:r>
       <w:r>
         <w:rPr>
           <w:rStyle w:val="mord"/>
@@ -5138,19 +4180,24 @@
           <w:sz w:val="28"/>
           <w:szCs w:val="28"/>
         </w:rPr>
-        <w:t>g</w:t>
-      </w:r>
-      <w:proofErr w:type="spellEnd"/>
-      <w:r>
-        <w:rPr>
-          <w:rStyle w:val="mopen"/>
+        <w:t>n</w:t>
+      </w:r>
+      <w:r>
+        <w:rPr>
+          <w:rStyle w:val="mclose"/>
           <w:rFonts w:eastAsiaTheme="majorEastAsia"/>
           <w:sz w:val="28"/>
           <w:szCs w:val="28"/>
         </w:rPr>
-        <w:t>(</w:t>
-      </w:r>
-      <w:proofErr w:type="spellStart"/>
+        <w:t>)</w:t>
+      </w:r>
+      <w:r>
+        <w:rPr>
+          <w:sz w:val="28"/>
+          <w:szCs w:val="28"/>
+        </w:rPr>
+        <w:t xml:space="preserve"> при </w:t>
+      </w:r>
       <w:r>
         <w:rPr>
           <w:rStyle w:val="mord"/>
@@ -5160,80 +4207,12 @@
         </w:rPr>
         <w:t>n</w:t>
       </w:r>
-      <w:proofErr w:type="spellEnd"/>
-      <w:r>
-        <w:rPr>
-          <w:rStyle w:val="mclose"/>
-          <w:rFonts w:eastAsiaTheme="majorEastAsia"/>
+      <w:r>
+        <w:rPr>
           <w:sz w:val="28"/>
           <w:szCs w:val="28"/>
         </w:rPr>
-        <w:t>)</w:t>
-      </w:r>
-      <w:r>
-        <w:rPr>
-          <w:sz w:val="28"/>
-          <w:szCs w:val="28"/>
-        </w:rPr>
-        <w:t xml:space="preserve"> при </w:t>
-      </w:r>
-      <w:proofErr w:type="spellStart"/>
-      <w:r>
-        <w:rPr>
-          <w:rStyle w:val="mord"/>
-          <w:rFonts w:eastAsiaTheme="majorEastAsia"/>
-          <w:sz w:val="28"/>
-          <w:szCs w:val="28"/>
-        </w:rPr>
-        <w:t>n</w:t>
-      </w:r>
-      <w:proofErr w:type="spellEnd"/>
-      <w:r>
-        <w:rPr>
-          <w:sz w:val="28"/>
-          <w:szCs w:val="28"/>
-        </w:rPr>
-        <w:t xml:space="preserve">, </w:t>
-      </w:r>
-      <w:proofErr w:type="spellStart"/>
-      <w:r>
-        <w:rPr>
-          <w:sz w:val="28"/>
-          <w:szCs w:val="28"/>
-        </w:rPr>
-        <w:t>що</w:t>
-      </w:r>
-      <w:proofErr w:type="spellEnd"/>
-      <w:r>
-        <w:rPr>
-          <w:sz w:val="28"/>
-          <w:szCs w:val="28"/>
-        </w:rPr>
-        <w:t xml:space="preserve"> </w:t>
-      </w:r>
-      <w:proofErr w:type="spellStart"/>
-      <w:r>
-        <w:rPr>
-          <w:sz w:val="28"/>
-          <w:szCs w:val="28"/>
-        </w:rPr>
-        <w:t>прямує</w:t>
-      </w:r>
-      <w:proofErr w:type="spellEnd"/>
-      <w:r>
-        <w:rPr>
-          <w:sz w:val="28"/>
-          <w:szCs w:val="28"/>
-        </w:rPr>
-        <w:t xml:space="preserve"> до </w:t>
-      </w:r>
-      <w:proofErr w:type="spellStart"/>
-      <w:r>
-        <w:rPr>
-          <w:sz w:val="28"/>
-          <w:szCs w:val="28"/>
-        </w:rPr>
-        <w:t>неск</w:t>
+        <w:t>, що прямує до неск</w:t>
       </w:r>
       <w:r>
         <w:rPr>
@@ -5248,15 +4227,7 @@
           <w:sz w:val="28"/>
           <w:szCs w:val="28"/>
         </w:rPr>
-        <w:t>ченності</w:t>
-      </w:r>
-      <w:proofErr w:type="spellEnd"/>
-      <w:r>
-        <w:rPr>
-          <w:sz w:val="28"/>
-          <w:szCs w:val="28"/>
-        </w:rPr>
-        <w:t>:</w:t>
+        <w:t>ченності:</w:t>
       </w:r>
     </w:p>
     <w:p>
@@ -5384,25 +4355,14 @@
           <w:lang w:val="en-US"/>
         </w:rPr>
       </w:pPr>
-      <w:proofErr w:type="spellStart"/>
-      <w:proofErr w:type="gramStart"/>
       <w:r>
         <w:rPr>
           <w:sz w:val="28"/>
           <w:szCs w:val="28"/>
         </w:rPr>
         <w:lastRenderedPageBreak/>
-        <w:t>П</w:t>
-      </w:r>
-      <w:proofErr w:type="gramEnd"/>
-      <w:r>
-        <w:rPr>
-          <w:sz w:val="28"/>
-          <w:szCs w:val="28"/>
-        </w:rPr>
-        <w:t>ідставимо</w:t>
-      </w:r>
-      <w:proofErr w:type="spellEnd"/>
+        <w:t>Підставимо</w:t>
+      </w:r>
       <w:r>
         <w:rPr>
           <w:sz w:val="28"/>
@@ -5411,7 +4371,6 @@
         </w:rPr>
         <w:t xml:space="preserve"> </w:t>
       </w:r>
-      <w:proofErr w:type="spellStart"/>
       <w:r>
         <w:rPr>
           <w:sz w:val="28"/>
@@ -5419,7 +4378,6 @@
         </w:rPr>
         <w:t>задані</w:t>
       </w:r>
-      <w:proofErr w:type="spellEnd"/>
       <w:r>
         <w:rPr>
           <w:sz w:val="28"/>
@@ -5428,7 +4386,6 @@
         </w:rPr>
         <w:t xml:space="preserve"> </w:t>
       </w:r>
-      <w:proofErr w:type="spellStart"/>
       <w:r>
         <w:rPr>
           <w:sz w:val="28"/>
@@ -5436,7 +4393,6 @@
         </w:rPr>
         <w:t>функції</w:t>
       </w:r>
-      <w:proofErr w:type="spellEnd"/>
       <w:r>
         <w:rPr>
           <w:sz w:val="28"/>
@@ -5581,16 +4537,7 @@
             <w:sz w:val="28"/>
             <w:szCs w:val="28"/>
           </w:rPr>
-          <m:t>L</m:t>
-        </m:r>
-        <m:r>
-          <w:rPr>
-            <w:rStyle w:val="vlist-s"/>
-            <w:rFonts w:ascii="Cambria Math" w:hAnsi="Cambria Math"/>
-            <w:sz w:val="28"/>
-            <w:szCs w:val="28"/>
-          </w:rPr>
-          <m:t>=</m:t>
+          <m:t>L=</m:t>
         </m:r>
         <m:sSub>
           <m:sSubPr>
@@ -5819,135 +4766,7 @@
           <w:sz w:val="28"/>
           <w:szCs w:val="28"/>
         </w:rPr>
-        <w:t xml:space="preserve">Для </w:t>
-      </w:r>
-      <w:proofErr w:type="spellStart"/>
-      <w:r>
-        <w:rPr>
-          <w:sz w:val="28"/>
-          <w:szCs w:val="28"/>
-        </w:rPr>
-        <w:t>обчислення</w:t>
-      </w:r>
-      <w:proofErr w:type="spellEnd"/>
-      <w:r>
-        <w:rPr>
-          <w:sz w:val="28"/>
-          <w:szCs w:val="28"/>
-        </w:rPr>
-        <w:t xml:space="preserve"> </w:t>
-      </w:r>
-      <w:proofErr w:type="spellStart"/>
-      <w:r>
-        <w:rPr>
-          <w:sz w:val="28"/>
-          <w:szCs w:val="28"/>
-        </w:rPr>
-        <w:t>цієї</w:t>
-      </w:r>
-      <w:proofErr w:type="spellEnd"/>
-      <w:r>
-        <w:rPr>
-          <w:sz w:val="28"/>
-          <w:szCs w:val="28"/>
-        </w:rPr>
-        <w:t xml:space="preserve"> </w:t>
-      </w:r>
-      <w:proofErr w:type="spellStart"/>
-      <w:r>
-        <w:rPr>
-          <w:sz w:val="28"/>
-          <w:szCs w:val="28"/>
-        </w:rPr>
-        <w:t>границі</w:t>
-      </w:r>
-      <w:proofErr w:type="spellEnd"/>
-      <w:r>
-        <w:rPr>
-          <w:sz w:val="28"/>
-          <w:szCs w:val="28"/>
-        </w:rPr>
-        <w:t xml:space="preserve">, ми </w:t>
-      </w:r>
-      <w:proofErr w:type="spellStart"/>
-      <w:r>
-        <w:rPr>
-          <w:sz w:val="28"/>
-          <w:szCs w:val="28"/>
-        </w:rPr>
-        <w:t>можемо</w:t>
-      </w:r>
-      <w:proofErr w:type="spellEnd"/>
-      <w:r>
-        <w:rPr>
-          <w:sz w:val="28"/>
-          <w:szCs w:val="28"/>
-        </w:rPr>
-        <w:t xml:space="preserve"> </w:t>
-      </w:r>
-      <w:proofErr w:type="spellStart"/>
-      <w:r>
-        <w:rPr>
-          <w:sz w:val="28"/>
-          <w:szCs w:val="28"/>
-        </w:rPr>
-        <w:t>розділити</w:t>
-      </w:r>
-      <w:proofErr w:type="spellEnd"/>
-      <w:r>
-        <w:rPr>
-          <w:sz w:val="28"/>
-          <w:szCs w:val="28"/>
-        </w:rPr>
-        <w:t xml:space="preserve"> </w:t>
-      </w:r>
-      <w:proofErr w:type="spellStart"/>
-      <w:r>
-        <w:rPr>
-          <w:sz w:val="28"/>
-          <w:szCs w:val="28"/>
-        </w:rPr>
-        <w:t>кожен</w:t>
-      </w:r>
-      <w:proofErr w:type="spellEnd"/>
-      <w:r>
-        <w:rPr>
-          <w:sz w:val="28"/>
-          <w:szCs w:val="28"/>
-        </w:rPr>
-        <w:t xml:space="preserve"> член </w:t>
-      </w:r>
-      <w:proofErr w:type="spellStart"/>
-      <w:r>
-        <w:rPr>
-          <w:sz w:val="28"/>
-          <w:szCs w:val="28"/>
-        </w:rPr>
-        <w:t>чисельника</w:t>
-      </w:r>
-      <w:proofErr w:type="spellEnd"/>
-      <w:r>
-        <w:rPr>
-          <w:sz w:val="28"/>
-          <w:szCs w:val="28"/>
-        </w:rPr>
-        <w:t xml:space="preserve"> на </w:t>
-      </w:r>
-      <w:proofErr w:type="spellStart"/>
-      <w:r>
-        <w:rPr>
-          <w:sz w:val="28"/>
-          <w:szCs w:val="28"/>
-        </w:rPr>
-        <w:t>знаменник</w:t>
-      </w:r>
-      <w:proofErr w:type="spellEnd"/>
-      <w:r>
-        <w:rPr>
-          <w:sz w:val="28"/>
-          <w:szCs w:val="28"/>
-        </w:rPr>
-        <w:t>:</w:t>
+        <w:t>Для обчислення цієї границі, ми можемо розділити кожен член чисельника на знаменник:</w:t>
       </w:r>
     </w:p>
     <w:p>
@@ -6017,17 +4836,7 @@
                   <w:szCs w:val="28"/>
                   <w:lang w:val="en-US"/>
                 </w:rPr>
-                <m:t>n</m:t>
-              </m:r>
-              <m:r>
-                <w:rPr>
-                  <w:rStyle w:val="vlist-s"/>
-                  <w:rFonts w:ascii="Cambria Math" w:hAnsi="Cambria Math"/>
-                  <w:sz w:val="28"/>
-                  <w:szCs w:val="28"/>
-                  <w:lang w:val="en-US"/>
-                </w:rPr>
-                <m:t>→∞</m:t>
+                <m:t>n→∞</m:t>
               </m:r>
             </m:sub>
           </m:sSub>
@@ -6326,21 +5135,12 @@
           <w:szCs w:val="28"/>
         </w:rPr>
       </w:pPr>
-      <w:proofErr w:type="spellStart"/>
       <w:r>
         <w:rPr>
           <w:sz w:val="28"/>
           <w:szCs w:val="28"/>
         </w:rPr>
-        <w:t>Спростимо</w:t>
-      </w:r>
-      <w:proofErr w:type="spellEnd"/>
-      <w:r>
-        <w:rPr>
-          <w:sz w:val="28"/>
-          <w:szCs w:val="28"/>
-        </w:rPr>
-        <w:t xml:space="preserve"> дроби:</w:t>
+        <w:t>Спростимо дроби:</w:t>
       </w:r>
     </w:p>
     <w:p>
@@ -6363,16 +5163,7 @@
               <w:sz w:val="28"/>
               <w:szCs w:val="28"/>
             </w:rPr>
-            <m:t>L</m:t>
-          </m:r>
-          <m:r>
-            <w:rPr>
-              <w:rStyle w:val="vlist-s"/>
-              <w:rFonts w:ascii="Cambria Math" w:hAnsi="Cambria Math"/>
-              <w:sz w:val="28"/>
-              <w:szCs w:val="28"/>
-            </w:rPr>
-            <m:t>=</m:t>
+            <m:t>L=</m:t>
           </m:r>
           <m:sSub>
             <m:sSubPr>
@@ -6635,15 +5426,13 @@
           <w:szCs w:val="28"/>
         </w:rPr>
       </w:pPr>
-      <w:proofErr w:type="spellStart"/>
       <w:r>
         <w:rPr>
           <w:sz w:val="28"/>
           <w:szCs w:val="28"/>
         </w:rPr>
-        <w:t>Тепер</w:t>
-      </w:r>
-      <w:proofErr w:type="spellEnd"/>
+        <w:t>Тепер обчислимо границю кожного члена окремо, знаючи, що</w:t>
+      </w:r>
       <w:r>
         <w:rPr>
           <w:sz w:val="28"/>
@@ -6651,86 +5440,6 @@
         </w:rPr>
         <w:t xml:space="preserve"> </w:t>
       </w:r>
-      <w:proofErr w:type="spellStart"/>
-      <w:r>
-        <w:rPr>
-          <w:sz w:val="28"/>
-          <w:szCs w:val="28"/>
-        </w:rPr>
-        <w:t>обчислимо</w:t>
-      </w:r>
-      <w:proofErr w:type="spellEnd"/>
-      <w:r>
-        <w:rPr>
-          <w:sz w:val="28"/>
-          <w:szCs w:val="28"/>
-        </w:rPr>
-        <w:t xml:space="preserve"> </w:t>
-      </w:r>
-      <w:proofErr w:type="spellStart"/>
-      <w:r>
-        <w:rPr>
-          <w:sz w:val="28"/>
-          <w:szCs w:val="28"/>
-        </w:rPr>
-        <w:t>границю</w:t>
-      </w:r>
-      <w:proofErr w:type="spellEnd"/>
-      <w:r>
-        <w:rPr>
-          <w:sz w:val="28"/>
-          <w:szCs w:val="28"/>
-        </w:rPr>
-        <w:t xml:space="preserve"> кожного члена </w:t>
-      </w:r>
-      <w:proofErr w:type="spellStart"/>
-      <w:r>
-        <w:rPr>
-          <w:sz w:val="28"/>
-          <w:szCs w:val="28"/>
-        </w:rPr>
-        <w:t>окремо</w:t>
-      </w:r>
-      <w:proofErr w:type="spellEnd"/>
-      <w:r>
-        <w:rPr>
-          <w:sz w:val="28"/>
-          <w:szCs w:val="28"/>
-        </w:rPr>
-        <w:t xml:space="preserve">, </w:t>
-      </w:r>
-      <w:proofErr w:type="spellStart"/>
-      <w:r>
-        <w:rPr>
-          <w:sz w:val="28"/>
-          <w:szCs w:val="28"/>
-        </w:rPr>
-        <w:t>знаючи</w:t>
-      </w:r>
-      <w:proofErr w:type="spellEnd"/>
-      <w:r>
-        <w:rPr>
-          <w:sz w:val="28"/>
-          <w:szCs w:val="28"/>
-        </w:rPr>
-        <w:t xml:space="preserve">, </w:t>
-      </w:r>
-      <w:proofErr w:type="spellStart"/>
-      <w:r>
-        <w:rPr>
-          <w:sz w:val="28"/>
-          <w:szCs w:val="28"/>
-        </w:rPr>
-        <w:t>що</w:t>
-      </w:r>
-      <w:proofErr w:type="spellEnd"/>
-      <w:r>
-        <w:rPr>
-          <w:sz w:val="28"/>
-          <w:szCs w:val="28"/>
-        </w:rPr>
-        <w:t xml:space="preserve"> </w:t>
-      </w:r>
       <m:oMath>
         <m:r>
           <w:rPr>
@@ -6739,16 +5448,7 @@
             <w:sz w:val="28"/>
             <w:szCs w:val="28"/>
           </w:rPr>
-          <m:t>L</m:t>
-        </m:r>
-        <m:r>
-          <w:rPr>
-            <w:rStyle w:val="vlist-s"/>
-            <w:rFonts w:ascii="Cambria Math" w:hAnsi="Cambria Math"/>
-            <w:sz w:val="28"/>
-            <w:szCs w:val="28"/>
-          </w:rPr>
-          <m:t>=</m:t>
+          <m:t>L=</m:t>
         </m:r>
         <m:sSub>
           <m:sSubPr>
@@ -6793,16 +5493,7 @@
                 <w:sz w:val="28"/>
                 <w:szCs w:val="28"/>
               </w:rPr>
-              <m:t>→∞</m:t>
-            </m:r>
-            <m:r>
-              <w:rPr>
-                <w:rStyle w:val="vlist-s"/>
-                <w:rFonts w:ascii="Cambria Math" w:hAnsi="Cambria Math"/>
-                <w:sz w:val="28"/>
-                <w:szCs w:val="28"/>
-              </w:rPr>
-              <m:t xml:space="preserve"> </m:t>
+              <m:t xml:space="preserve">→∞ </m:t>
             </m:r>
           </m:sub>
         </m:sSub>
@@ -6882,25 +5573,8 @@
           <w:sz w:val="28"/>
           <w:szCs w:val="28"/>
         </w:rPr>
-        <w:t xml:space="preserve"> для </w:t>
-      </w:r>
-      <w:proofErr w:type="gramStart"/>
-      <w:r>
-        <w:rPr>
-          <w:sz w:val="28"/>
-          <w:szCs w:val="28"/>
-        </w:rPr>
-        <w:t>будь-яко</w:t>
-      </w:r>
-      <w:proofErr w:type="gramEnd"/>
-      <w:r>
-        <w:rPr>
-          <w:sz w:val="28"/>
-          <w:szCs w:val="28"/>
-        </w:rPr>
-        <w:t xml:space="preserve">ї константи </w:t>
-      </w:r>
-      <w:proofErr w:type="spellStart"/>
+        <w:t xml:space="preserve"> для будь-якої константи </w:t>
+      </w:r>
       <w:r>
         <w:rPr>
           <w:rStyle w:val="mord"/>
@@ -6910,7 +5584,6 @@
         </w:rPr>
         <w:t>k</w:t>
       </w:r>
-      <w:proofErr w:type="spellEnd"/>
       <w:r>
         <w:rPr>
           <w:sz w:val="28"/>
@@ -6918,7 +5591,6 @@
         </w:rPr>
         <w:t xml:space="preserve"> та </w:t>
       </w:r>
-      <w:proofErr w:type="spellStart"/>
       <w:r>
         <w:rPr>
           <w:rStyle w:val="mord"/>
@@ -6928,7 +5600,6 @@
         </w:rPr>
         <w:t>p</w:t>
       </w:r>
-      <w:proofErr w:type="spellEnd"/>
       <w:r>
         <w:rPr>
           <w:rStyle w:val="mrel"/>
@@ -7022,17 +5693,7 @@
                   <w:szCs w:val="28"/>
                   <w:lang w:val="en-US"/>
                 </w:rPr>
-                <m:t>n</m:t>
-              </m:r>
-              <m:r>
-                <w:rPr>
-                  <w:rStyle w:val="vlist-s"/>
-                  <w:rFonts w:ascii="Cambria Math" w:hAnsi="Cambria Math"/>
-                  <w:sz w:val="28"/>
-                  <w:szCs w:val="28"/>
-                  <w:lang w:val="en-US"/>
-                </w:rPr>
-                <m:t>→∞</m:t>
+                <m:t>n→∞</m:t>
               </m:r>
             </m:sub>
           </m:sSub>
@@ -7148,17 +5809,7 @@
                   <w:szCs w:val="28"/>
                   <w:lang w:val="en-US"/>
                 </w:rPr>
-                <m:t>n</m:t>
-              </m:r>
-              <m:r>
-                <w:rPr>
-                  <w:rStyle w:val="vlist-s"/>
-                  <w:rFonts w:ascii="Cambria Math" w:hAnsi="Cambria Math"/>
-                  <w:sz w:val="28"/>
-                  <w:szCs w:val="28"/>
-                  <w:lang w:val="en-US"/>
-                </w:rPr>
-                <m:t>→∞</m:t>
+                <m:t>n→∞</m:t>
               </m:r>
             </m:sub>
           </m:sSub>
@@ -7302,17 +5953,7 @@
                   <w:szCs w:val="28"/>
                   <w:lang w:val="en-US"/>
                 </w:rPr>
-                <m:t>n</m:t>
-              </m:r>
-              <m:r>
-                <w:rPr>
-                  <w:rStyle w:val="vlist-s"/>
-                  <w:rFonts w:ascii="Cambria Math" w:hAnsi="Cambria Math"/>
-                  <w:sz w:val="28"/>
-                  <w:szCs w:val="28"/>
-                  <w:lang w:val="en-US"/>
-                </w:rPr>
-                <m:t>→∞</m:t>
+                <m:t>n→∞</m:t>
               </m:r>
             </m:sub>
           </m:sSub>
@@ -7403,94 +6044,12 @@
           <w:szCs w:val="28"/>
         </w:rPr>
       </w:pPr>
-      <w:proofErr w:type="spellStart"/>
       <w:r>
         <w:rPr>
           <w:sz w:val="28"/>
           <w:szCs w:val="28"/>
         </w:rPr>
-        <w:t>Отже</w:t>
-      </w:r>
-      <w:proofErr w:type="spellEnd"/>
-      <w:r>
-        <w:rPr>
-          <w:sz w:val="28"/>
-          <w:szCs w:val="28"/>
-        </w:rPr>
-        <w:t xml:space="preserve">, </w:t>
-      </w:r>
-      <w:proofErr w:type="spellStart"/>
-      <w:proofErr w:type="gramStart"/>
-      <w:r>
-        <w:rPr>
-          <w:sz w:val="28"/>
-          <w:szCs w:val="28"/>
-        </w:rPr>
-        <w:t>п</w:t>
-      </w:r>
-      <w:proofErr w:type="gramEnd"/>
-      <w:r>
-        <w:rPr>
-          <w:sz w:val="28"/>
-          <w:szCs w:val="28"/>
-        </w:rPr>
-        <w:t>ідставляючи</w:t>
-      </w:r>
-      <w:proofErr w:type="spellEnd"/>
-      <w:r>
-        <w:rPr>
-          <w:sz w:val="28"/>
-          <w:szCs w:val="28"/>
-        </w:rPr>
-        <w:t xml:space="preserve"> </w:t>
-      </w:r>
-      <w:proofErr w:type="spellStart"/>
-      <w:r>
-        <w:rPr>
-          <w:sz w:val="28"/>
-          <w:szCs w:val="28"/>
-        </w:rPr>
-        <w:t>ці</w:t>
-      </w:r>
-      <w:proofErr w:type="spellEnd"/>
-      <w:r>
-        <w:rPr>
-          <w:sz w:val="28"/>
-          <w:szCs w:val="28"/>
-        </w:rPr>
-        <w:t xml:space="preserve"> </w:t>
-      </w:r>
-      <w:proofErr w:type="spellStart"/>
-      <w:r>
-        <w:rPr>
-          <w:sz w:val="28"/>
-          <w:szCs w:val="28"/>
-        </w:rPr>
-        <w:t>значення</w:t>
-      </w:r>
-      <w:proofErr w:type="spellEnd"/>
-      <w:r>
-        <w:rPr>
-          <w:sz w:val="28"/>
-          <w:szCs w:val="28"/>
-        </w:rPr>
-        <w:t xml:space="preserve"> назад у </w:t>
-      </w:r>
-      <w:proofErr w:type="spellStart"/>
-      <w:r>
-        <w:rPr>
-          <w:sz w:val="28"/>
-          <w:szCs w:val="28"/>
-        </w:rPr>
-        <w:t>вираз</w:t>
-      </w:r>
-      <w:proofErr w:type="spellEnd"/>
-      <w:r>
-        <w:rPr>
-          <w:sz w:val="28"/>
-          <w:szCs w:val="28"/>
-        </w:rPr>
-        <w:t xml:space="preserve"> для </w:t>
+        <w:t xml:space="preserve">Отже, підставляючи ці значення назад у вираз для </w:t>
       </w:r>
       <w:r>
         <w:rPr>
@@ -7663,23 +6222,13 @@
           <w:szCs w:val="28"/>
         </w:rPr>
       </w:pPr>
-      <w:proofErr w:type="spellStart"/>
       <w:r>
         <w:rPr>
           <w:rStyle w:val="af2"/>
           <w:sz w:val="28"/>
           <w:szCs w:val="28"/>
         </w:rPr>
-        <w:t>Висновок</w:t>
-      </w:r>
-      <w:proofErr w:type="spellEnd"/>
-      <w:r>
-        <w:rPr>
-          <w:rStyle w:val="af2"/>
-          <w:sz w:val="28"/>
-          <w:szCs w:val="28"/>
-        </w:rPr>
-        <w:t>:</w:t>
+        <w:t>Висновок:</w:t>
       </w:r>
     </w:p>
     <w:p>
@@ -7691,37 +6240,12 @@
           <w:lang w:val="uk-UA"/>
         </w:rPr>
       </w:pPr>
-      <w:proofErr w:type="spellStart"/>
       <w:r>
         <w:rPr>
           <w:sz w:val="28"/>
           <w:szCs w:val="28"/>
         </w:rPr>
-        <w:t>Оскільки</w:t>
-      </w:r>
-      <w:proofErr w:type="spellEnd"/>
-      <w:r>
-        <w:rPr>
-          <w:sz w:val="28"/>
-          <w:szCs w:val="28"/>
-        </w:rPr>
-        <w:t xml:space="preserve"> </w:t>
-      </w:r>
-      <w:proofErr w:type="spellStart"/>
-      <w:r>
-        <w:rPr>
-          <w:sz w:val="28"/>
-          <w:szCs w:val="28"/>
-        </w:rPr>
-        <w:t>границя</w:t>
-      </w:r>
-      <w:proofErr w:type="spellEnd"/>
-      <w:r>
-        <w:rPr>
-          <w:sz w:val="28"/>
-          <w:szCs w:val="28"/>
-        </w:rPr>
-        <w:t xml:space="preserve"> </w:t>
+        <w:t xml:space="preserve">Оскільки границя </w:t>
       </w:r>
       <m:oMath>
         <m:r>
@@ -7841,152 +6365,24 @@
           <w:sz w:val="28"/>
           <w:szCs w:val="28"/>
         </w:rPr>
-        <w:t xml:space="preserve">. </w:t>
-      </w:r>
-      <w:proofErr w:type="spellStart"/>
+        <w:t xml:space="preserve">. Це означає, що функція </w:t>
+      </w:r>
+      <m:oMath>
+        <m:r>
+          <w:rPr>
+            <w:rFonts w:ascii="Cambria Math" w:hAnsi="Cambria Math"/>
+            <w:sz w:val="28"/>
+            <w:szCs w:val="28"/>
+          </w:rPr>
+          <m:t>f(n)</m:t>
+        </m:r>
+      </m:oMath>
       <w:r>
         <w:rPr>
           <w:sz w:val="28"/>
           <w:szCs w:val="28"/>
         </w:rPr>
-        <w:t>Це</w:t>
-      </w:r>
-      <w:proofErr w:type="spellEnd"/>
-      <w:r>
-        <w:rPr>
-          <w:sz w:val="28"/>
-          <w:szCs w:val="28"/>
-        </w:rPr>
-        <w:t xml:space="preserve"> </w:t>
-      </w:r>
-      <w:proofErr w:type="spellStart"/>
-      <w:r>
-        <w:rPr>
-          <w:sz w:val="28"/>
-          <w:szCs w:val="28"/>
-        </w:rPr>
-        <w:t>означа</w:t>
-      </w:r>
-      <w:proofErr w:type="gramStart"/>
-      <w:r>
-        <w:rPr>
-          <w:sz w:val="28"/>
-          <w:szCs w:val="28"/>
-        </w:rPr>
-        <w:t>є</w:t>
-      </w:r>
-      <w:proofErr w:type="spellEnd"/>
-      <w:r>
-        <w:rPr>
-          <w:sz w:val="28"/>
-          <w:szCs w:val="28"/>
-        </w:rPr>
-        <w:t>,</w:t>
-      </w:r>
-      <w:proofErr w:type="gramEnd"/>
-      <w:r>
-        <w:rPr>
-          <w:sz w:val="28"/>
-          <w:szCs w:val="28"/>
-        </w:rPr>
-        <w:t xml:space="preserve"> </w:t>
-      </w:r>
-      <w:proofErr w:type="spellStart"/>
-      <w:r>
-        <w:rPr>
-          <w:sz w:val="28"/>
-          <w:szCs w:val="28"/>
-        </w:rPr>
-        <w:t>що</w:t>
-      </w:r>
-      <w:proofErr w:type="spellEnd"/>
-      <w:r>
-        <w:rPr>
-          <w:sz w:val="28"/>
-          <w:szCs w:val="28"/>
-        </w:rPr>
-        <w:t xml:space="preserve"> </w:t>
-      </w:r>
-      <w:proofErr w:type="spellStart"/>
-      <w:r>
-        <w:rPr>
-          <w:sz w:val="28"/>
-          <w:szCs w:val="28"/>
-        </w:rPr>
-        <w:t>функція</w:t>
-      </w:r>
-      <w:proofErr w:type="spellEnd"/>
-      <w:r>
-        <w:rPr>
-          <w:sz w:val="28"/>
-          <w:szCs w:val="28"/>
-        </w:rPr>
-        <w:t xml:space="preserve"> </w:t>
-      </w:r>
-      <m:oMath>
-        <m:r>
-          <w:rPr>
-            <w:rFonts w:ascii="Cambria Math" w:hAnsi="Cambria Math"/>
-            <w:sz w:val="28"/>
-            <w:szCs w:val="28"/>
-          </w:rPr>
-          <m:t>f(n)</m:t>
-        </m:r>
-      </m:oMath>
-      <w:r>
-        <w:rPr>
-          <w:sz w:val="28"/>
-          <w:szCs w:val="28"/>
-        </w:rPr>
-        <w:t xml:space="preserve"> зростає не </w:t>
-      </w:r>
-      <w:proofErr w:type="spellStart"/>
-      <w:r>
-        <w:rPr>
-          <w:sz w:val="28"/>
-          <w:szCs w:val="28"/>
-        </w:rPr>
-        <w:t>швидше</w:t>
-      </w:r>
-      <w:proofErr w:type="spellEnd"/>
-      <w:r>
-        <w:rPr>
-          <w:sz w:val="28"/>
-          <w:szCs w:val="28"/>
-        </w:rPr>
-        <w:t xml:space="preserve">, </w:t>
-      </w:r>
-      <w:proofErr w:type="spellStart"/>
-      <w:r>
-        <w:rPr>
-          <w:sz w:val="28"/>
-          <w:szCs w:val="28"/>
-        </w:rPr>
-        <w:t>ніж</w:t>
-      </w:r>
-      <w:proofErr w:type="spellEnd"/>
-      <w:r>
-        <w:rPr>
-          <w:sz w:val="28"/>
-          <w:szCs w:val="28"/>
-        </w:rPr>
-        <w:t xml:space="preserve"> </w:t>
-      </w:r>
-      <w:proofErr w:type="spellStart"/>
-      <w:r>
-        <w:rPr>
-          <w:sz w:val="28"/>
-          <w:szCs w:val="28"/>
-        </w:rPr>
-        <w:t>функція</w:t>
-      </w:r>
-      <w:proofErr w:type="spellEnd"/>
-      <w:r>
-        <w:rPr>
-          <w:sz w:val="28"/>
-          <w:szCs w:val="28"/>
-        </w:rPr>
-        <w:t xml:space="preserve"> </w:t>
+        <w:t xml:space="preserve"> зростає не швидше, ніж функція </w:t>
       </w:r>
       <m:oMath>
         <m:r>
@@ -8027,7 +6423,6 @@
         </w:rPr>
         <w:t xml:space="preserve">, коли </w:t>
       </w:r>
-      <w:proofErr w:type="spellStart"/>
       <w:r>
         <w:rPr>
           <w:rStyle w:val="mord"/>
@@ -8037,39 +6432,13 @@
         </w:rPr>
         <w:t>n</w:t>
       </w:r>
-      <w:proofErr w:type="spellEnd"/>
       <w:r>
         <w:rPr>
           <w:sz w:val="28"/>
           <w:szCs w:val="28"/>
         </w:rPr>
-        <w:t xml:space="preserve"> </w:t>
-      </w:r>
-      <w:proofErr w:type="spellStart"/>
-      <w:r>
-        <w:rPr>
-          <w:sz w:val="28"/>
-          <w:szCs w:val="28"/>
-        </w:rPr>
-        <w:t>прямує</w:t>
-      </w:r>
-      <w:proofErr w:type="spellEnd"/>
-      <w:r>
-        <w:rPr>
-          <w:sz w:val="28"/>
-          <w:szCs w:val="28"/>
-        </w:rPr>
-        <w:t xml:space="preserve"> до </w:t>
-      </w:r>
-      <w:proofErr w:type="spellStart"/>
-      <w:r>
-        <w:rPr>
-          <w:sz w:val="28"/>
-          <w:szCs w:val="28"/>
-        </w:rPr>
-        <w:t>нескінченн</w:t>
-      </w:r>
-      <w:proofErr w:type="spellEnd"/>
+        <w:t xml:space="preserve"> прямує до нескінченн</w:t>
+      </w:r>
       <w:r>
         <w:rPr>
           <w:sz w:val="28"/>
@@ -8078,21 +6447,12 @@
         </w:rPr>
         <w:t>о</w:t>
       </w:r>
-      <w:proofErr w:type="spellStart"/>
       <w:r>
         <w:rPr>
           <w:sz w:val="28"/>
           <w:szCs w:val="28"/>
         </w:rPr>
-        <w:t>сті</w:t>
-      </w:r>
-      <w:proofErr w:type="spellEnd"/>
-      <w:r>
-        <w:rPr>
-          <w:sz w:val="28"/>
-          <w:szCs w:val="28"/>
-        </w:rPr>
-        <w:t>.</w:t>
+        <w:t>сті.</w:t>
       </w:r>
     </w:p>
     <w:p>
@@ -10270,6 +8630,7 @@
   <w:style w:type="character" w:default="1" w:styleId="a0">
     <w:name w:val="Default Paragraph Font"/>
     <w:uiPriority w:val="1"/>
+    <w:semiHidden/>
     <w:unhideWhenUsed/>
   </w:style>
   <w:style w:type="table" w:default="1" w:styleId="a1">
@@ -11347,7 +9708,7 @@
   <a:extraClrSchemeLst/>
   <a:extLst>
     <a:ext uri="{05A4C25C-085E-4340-85A3-A5531E510DB2}">
-      <thm15:themeFamily xmlns="" xmlns:thm15="http://schemas.microsoft.com/office/thememl/2012/main" name="Office Theme" id="{2E142A2C-CD16-42D6-873A-C26D2A0506FA}" vid="{1BDDFF52-6CD6-40A5-AB3C-68EB2F1E4D0A}"/>
+      <thm15:themeFamily xmlns:thm15="http://schemas.microsoft.com/office/thememl/2012/main" xmlns="" name="Office Theme" id="{2E142A2C-CD16-42D6-873A-C26D2A0506FA}" vid="{1BDDFF52-6CD6-40A5-AB3C-68EB2F1E4D0A}"/>
     </a:ext>
   </a:extLst>
 </a:theme>
